--- a/docs/EventStorming/EventStorming.docx
+++ b/docs/EventStorming/EventStorming.docx
@@ -3,11 +3,17 @@
 <w:document xmlns:wpc="http://schemas.microsoft.com/office/word/2010/wordprocessingCanvas" xmlns:cx="http://schemas.microsoft.com/office/drawing/2014/chartex" xmlns:cx1="http://schemas.microsoft.com/office/drawing/2015/9/8/chartex" xmlns:cx2="http://schemas.microsoft.com/office/drawing/2015/10/21/chartex" xmlns:cx3="http://schemas.microsoft.com/office/drawing/2016/5/9/chartex" xmlns:cx4="http://schemas.microsoft.com/office/drawing/2016/5/10/chartex" xmlns:cx5="http://schemas.microsoft.com/office/drawing/2016/5/11/chartex" xmlns:cx6="http://schemas.microsoft.com/office/drawing/2016/5/12/chartex" xmlns:cx7="http://schemas.microsoft.com/office/drawing/2016/5/13/chartex" xmlns:cx8="http://schemas.microsoft.com/office/drawing/2016/5/14/chartex" xmlns:mc="http://schemas.openxmlformats.org/markup-compatibility/2006" xmlns:aink="http://schemas.microsoft.com/office/drawing/2016/ink" xmlns:am3d="http://schemas.microsoft.com/office/drawing/2017/model3d" xmlns:o="urn:schemas-microsoft-com:office:office" xmlns:oel="http://schemas.microsoft.com/office/2019/extlst" xmlns:r="http://schemas.openxmlformats.org/officeDocument/2006/relationships" xmlns:m="http://schemas.openxmlformats.org/officeDocument/2006/math" xmlns:v="urn:schemas-microsoft-com:vml" xmlns:wp14="http://schemas.microsoft.com/office/word/2010/wordprocessingDrawing" xmlns:wp="http://schemas.openxmlformats.org/drawingml/2006/wordprocessingDrawing" xmlns:w10="urn:schemas-microsoft-com:office:word" xmlns:w="http://schemas.openxmlformats.org/wordprocessingml/2006/main" xmlns:w14="http://schemas.microsoft.com/office/word/2010/wordml" xmlns:w15="http://schemas.microsoft.com/office/word/2012/wordml" xmlns:w16cex="http://schemas.microsoft.com/office/word/2018/wordml/cex" xmlns:w16cid="http://schemas.microsoft.com/office/word/2016/wordml/cid" xmlns:w16="http://schemas.microsoft.com/office/word/2018/wordml" xmlns:w16du="http://schemas.microsoft.com/office/word/2023/wordml/word16du" xmlns:w16sdtdh="http://schemas.microsoft.com/office/word/2020/wordml/sdtdatahash" xmlns:w16sdtfl="http://schemas.microsoft.com/office/word/2024/wordml/sdtformatlock" xmlns:w16se="http://schemas.microsoft.com/office/word/2015/wordml/symex" xmlns:wpg="http://schemas.microsoft.com/office/word/2010/wordprocessingGroup" xmlns:wpi="http://schemas.microsoft.com/office/word/2010/wordprocessingInk" xmlns:wne="http://schemas.microsoft.com/office/word/2006/wordml" xmlns:wps="http://schemas.microsoft.com/office/word/2010/wordprocessingShape" mc:Ignorable="w14 w15 w16se w16cid w16 w16cex w16sdtdh w16sdtfl w16du wp14">
   <w:body>
     <w:p>
+      <w:pPr>
+        <w:pStyle w:val="Ttulo"/>
+      </w:pPr>
       <w:r>
         <w:t>FIAP Cloud Games (FCG)</w:t>
       </w:r>
     </w:p>
     <w:p>
+      <w:pPr>
+        <w:pStyle w:val="Subttulo"/>
+      </w:pPr>
       <w:r>
         <w:t xml:space="preserve">Event </w:t>
       </w:r>
@@ -17,21 +23,253 @@
       </w:r>
       <w:proofErr w:type="spellEnd"/>
     </w:p>
+    <w:p>
+      <w:pPr>
+        <w:pStyle w:val="Ttulo1"/>
+      </w:pPr>
+      <w:r>
+        <w:t>Cadastro de Usuário</w:t>
+      </w:r>
+    </w:p>
+    <w:p>
+      <w:r>
+        <w:rPr>
+          <w:rFonts w:ascii="Segoe UI Emoji" w:hAnsi="Segoe UI Emoji" w:cs="Segoe UI Emoji"/>
+        </w:rPr>
+        <w:t>🧑</w:t>
+      </w:r>
+      <w:r>
+        <w:t xml:space="preserve"> Ator: Usuário</w:t>
+      </w:r>
+    </w:p>
+    <w:p>
+      <w:r>
+        <w:rPr>
+          <w:rFonts w:ascii="Segoe UI Emoji" w:hAnsi="Segoe UI Emoji" w:cs="Segoe UI Emoji"/>
+        </w:rPr>
+        <w:t>🔸</w:t>
+      </w:r>
+      <w:r>
+        <w:t xml:space="preserve"> Comando: Cadastrar novo usuário</w:t>
+      </w:r>
+    </w:p>
+    <w:p>
+      <w:r>
+        <w:rPr>
+          <w:rFonts w:ascii="Segoe UI Emoji" w:hAnsi="Segoe UI Emoji" w:cs="Segoe UI Emoji"/>
+        </w:rPr>
+        <w:t>🔹</w:t>
+      </w:r>
+      <w:r>
+        <w:t xml:space="preserve"> Evento: Usuário cadastrado com sucesso</w:t>
+      </w:r>
+    </w:p>
+    <w:p>
+      <w:r>
+        <w:rPr>
+          <w:rFonts w:ascii="Segoe UI Emoji" w:hAnsi="Segoe UI Emoji" w:cs="Segoe UI Emoji"/>
+        </w:rPr>
+        <w:t>🟪</w:t>
+      </w:r>
+      <w:r>
+        <w:t xml:space="preserve"> Agregado: Usuário</w:t>
+      </w:r>
+    </w:p>
+    <w:p>
+      <w:r>
+        <w:rPr>
+          <w:rFonts w:ascii="Segoe UI Emoji" w:hAnsi="Segoe UI Emoji" w:cs="Segoe UI Emoji"/>
+        </w:rPr>
+        <w:t>🧩</w:t>
+      </w:r>
+      <w:r>
+        <w:t xml:space="preserve"> Regras:</w:t>
+      </w:r>
+    </w:p>
+    <w:p>
+      <w:r>
+        <w:t xml:space="preserve">  - Validar formato do e-mail</w:t>
+      </w:r>
+    </w:p>
+    <w:p>
+      <w:r>
+        <w:t xml:space="preserve">  - Verificar senha segura (mínimo 8 caracteres, com letra, número e caractere especial)</w:t>
+      </w:r>
+    </w:p>
+    <w:p>
+      <w:pPr>
+        <w:pStyle w:val="Ttulo1"/>
+      </w:pPr>
+      <w:r>
+        <w:t>Autenticação do Usuário</w:t>
+      </w:r>
+    </w:p>
+    <w:p>
+      <w:r>
+        <w:rPr>
+          <w:rFonts w:ascii="Segoe UI Emoji" w:hAnsi="Segoe UI Emoji" w:cs="Segoe UI Emoji"/>
+        </w:rPr>
+        <w:t>🧑</w:t>
+      </w:r>
+      <w:r>
+        <w:t xml:space="preserve"> Ator: Usuário</w:t>
+      </w:r>
+    </w:p>
+    <w:p>
+      <w:r>
+        <w:rPr>
+          <w:rFonts w:ascii="Segoe UI Emoji" w:hAnsi="Segoe UI Emoji" w:cs="Segoe UI Emoji"/>
+        </w:rPr>
+        <w:t>🔸</w:t>
+      </w:r>
+      <w:r>
+        <w:t xml:space="preserve"> Comando: Efetuar login</w:t>
+      </w:r>
+    </w:p>
+    <w:p>
+      <w:r>
+        <w:rPr>
+          <w:rFonts w:ascii="Segoe UI Emoji" w:hAnsi="Segoe UI Emoji" w:cs="Segoe UI Emoji"/>
+        </w:rPr>
+        <w:t>🔹</w:t>
+      </w:r>
+      <w:r>
+        <w:t xml:space="preserve"> Evento: Token JWT gerado</w:t>
+      </w:r>
+    </w:p>
+    <w:p>
+      <w:r>
+        <w:rPr>
+          <w:rFonts w:ascii="Segoe UI Emoji" w:hAnsi="Segoe UI Emoji" w:cs="Segoe UI Emoji"/>
+        </w:rPr>
+        <w:t>🟪</w:t>
+      </w:r>
+      <w:r>
+        <w:t xml:space="preserve"> Agregado: Sessão de usuário</w:t>
+      </w:r>
+    </w:p>
+    <w:p>
+      <w:r>
+        <w:rPr>
+          <w:rFonts w:ascii="Segoe UI Emoji" w:hAnsi="Segoe UI Emoji" w:cs="Segoe UI Emoji"/>
+        </w:rPr>
+        <w:t>🧩</w:t>
+      </w:r>
+      <w:r>
+        <w:t xml:space="preserve"> Regras:</w:t>
+      </w:r>
+    </w:p>
+    <w:p>
+      <w:r>
+        <w:t xml:space="preserve">  - Verificar credenciais</w:t>
+      </w:r>
+    </w:p>
+    <w:p>
+      <w:r>
+        <w:t xml:space="preserve">  - Gerar token JWT com perfil (usuário ou admin)</w:t>
+      </w:r>
+    </w:p>
+    <w:p>
+      <w:pPr>
+        <w:pStyle w:val="Ttulo1"/>
+      </w:pPr>
+      <w:r>
+        <w:t>Acesso à Biblioteca de Jogos</w:t>
+      </w:r>
+    </w:p>
+    <w:p>
+      <w:r>
+        <w:rPr>
+          <w:rFonts w:ascii="Segoe UI Emoji" w:hAnsi="Segoe UI Emoji" w:cs="Segoe UI Emoji"/>
+        </w:rPr>
+        <w:t>🧑</w:t>
+      </w:r>
+      <w:r>
+        <w:t xml:space="preserve"> Ator: Usuário</w:t>
+      </w:r>
+    </w:p>
+    <w:p>
+      <w:r>
+        <w:rPr>
+          <w:rFonts w:ascii="Segoe UI Emoji" w:hAnsi="Segoe UI Emoji" w:cs="Segoe UI Emoji"/>
+        </w:rPr>
+        <w:t>🔸</w:t>
+      </w:r>
+      <w:r>
+        <w:t xml:space="preserve"> Comando: Consultar jogos adquiridos</w:t>
+      </w:r>
+    </w:p>
+    <w:p>
+      <w:r>
+        <w:rPr>
+          <w:rFonts w:ascii="Segoe UI Emoji" w:hAnsi="Segoe UI Emoji" w:cs="Segoe UI Emoji"/>
+        </w:rPr>
+        <w:t>🔹</w:t>
+      </w:r>
+      <w:r>
+        <w:t xml:space="preserve"> Evento: Lista de jogos carregada</w:t>
+      </w:r>
+    </w:p>
+    <w:p>
+      <w:r>
+        <w:rPr>
+          <w:rFonts w:ascii="Segoe UI Emoji" w:hAnsi="Segoe UI Emoji" w:cs="Segoe UI Emoji"/>
+        </w:rPr>
+        <w:t>🟪</w:t>
+      </w:r>
+      <w:r>
+        <w:t xml:space="preserve"> Agregado: Biblioteca de jogos</w:t>
+      </w:r>
+    </w:p>
+    <w:p>
+      <w:r>
+        <w:rPr>
+          <w:rFonts w:ascii="Segoe UI Emoji" w:hAnsi="Segoe UI Emoji" w:cs="Segoe UI Emoji"/>
+        </w:rPr>
+        <w:t>🧩</w:t>
+      </w:r>
+      <w:r>
+        <w:t xml:space="preserve"> Regras:</w:t>
+      </w:r>
+    </w:p>
+    <w:p>
+      <w:r>
+        <w:t xml:space="preserve">  - Verificar se o token JWT é válido</w:t>
+      </w:r>
+    </w:p>
+    <w:p>
+      <w:r>
+        <w:t xml:space="preserve">  - Carregar jogos associados ao usuário</w:t>
+      </w:r>
+    </w:p>
     <w:p/>
     <w:p>
-      <w:r>
-        <w:t>Cadastro de Usuário</w:t>
-      </w:r>
-    </w:p>
-    <w:p>
-      <w:r>
-        <w:rPr>
-          <w:rFonts w:ascii="Segoe UI Emoji" w:hAnsi="Segoe UI Emoji" w:cs="Segoe UI Emoji"/>
-        </w:rPr>
-        <w:t>🧑</w:t>
-      </w:r>
-      <w:r>
-        <w:t xml:space="preserve"> Ator: Usuário</w:t>
+      <w:pPr>
+        <w:pStyle w:val="Ttulo1"/>
+      </w:pPr>
+      <w:r>
+        <w:lastRenderedPageBreak/>
+        <w:t>Cadastro de Jogo (Admin)</w:t>
+      </w:r>
+    </w:p>
+    <w:p>
+      <w:r>
+        <w:rPr>
+          <w:rFonts w:ascii="Segoe UI Emoji" w:hAnsi="Segoe UI Emoji" w:cs="Segoe UI Emoji"/>
+        </w:rPr>
+        <w:t>👨</w:t>
+      </w:r>
+      <w:r>
+        <w:t>‍</w:t>
+      </w:r>
+      <w:r>
+        <w:rPr>
+          <w:rFonts w:ascii="Segoe UI Emoji" w:hAnsi="Segoe UI Emoji" w:cs="Segoe UI Emoji"/>
+        </w:rPr>
+        <w:t>💼</w:t>
+      </w:r>
+      <w:r>
+        <w:t xml:space="preserve"> Ator: Administrador</w:t>
       </w:r>
     </w:p>
     <w:p>
@@ -42,7 +280,7 @@
         <w:t>🔸</w:t>
       </w:r>
       <w:r>
-        <w:t xml:space="preserve"> Comando: Cadastrar novo usuário</w:t>
+        <w:t xml:space="preserve"> Comando: Cadastrar novo jogo</w:t>
       </w:r>
     </w:p>
     <w:p>
@@ -53,7 +291,7 @@
         <w:t>🔹</w:t>
       </w:r>
       <w:r>
-        <w:t xml:space="preserve"> Evento: Usuário cadastrado com sucesso</w:t>
+        <w:t xml:space="preserve"> Evento: Jogo cadastrado com sucesso</w:t>
       </w:r>
     </w:p>
     <w:p>
@@ -64,7 +302,7 @@
         <w:t>🟪</w:t>
       </w:r>
       <w:r>
-        <w:t xml:space="preserve"> Agregado: Usuário</w:t>
+        <w:t xml:space="preserve"> Agregado: Jogo</w:t>
       </w:r>
     </w:p>
     <w:p>
@@ -80,29 +318,40 @@
     </w:p>
     <w:p>
       <w:r>
-        <w:t xml:space="preserve">  - Validar formato do e-mail</w:t>
-      </w:r>
-    </w:p>
-    <w:p>
-      <w:r>
-        <w:t xml:space="preserve">  - Verificar senha segura (mínimo 8 caracteres, com letra, número e caractere especial)</w:t>
-      </w:r>
-    </w:p>
-    <w:p/>
-    <w:p>
-      <w:r>
-        <w:t>Autenticação do Usuário</w:t>
-      </w:r>
-    </w:p>
-    <w:p>
-      <w:r>
-        <w:rPr>
-          <w:rFonts w:ascii="Segoe UI Emoji" w:hAnsi="Segoe UI Emoji" w:cs="Segoe UI Emoji"/>
-        </w:rPr>
-        <w:t>🧑</w:t>
-      </w:r>
-      <w:r>
-        <w:t xml:space="preserve"> Ator: Usuário</w:t>
+        <w:t xml:space="preserve">  - Validar dados do jogo</w:t>
+      </w:r>
+    </w:p>
+    <w:p>
+      <w:r>
+        <w:t xml:space="preserve">  - Salvar no banco de dados</w:t>
+      </w:r>
+    </w:p>
+    <w:p>
+      <w:pPr>
+        <w:pStyle w:val="Ttulo1"/>
+      </w:pPr>
+      <w:r>
+        <w:t>Criação de Promoção (Admin)</w:t>
+      </w:r>
+    </w:p>
+    <w:p>
+      <w:r>
+        <w:rPr>
+          <w:rFonts w:ascii="Segoe UI Emoji" w:hAnsi="Segoe UI Emoji" w:cs="Segoe UI Emoji"/>
+        </w:rPr>
+        <w:t>👨</w:t>
+      </w:r>
+      <w:r>
+        <w:t>‍</w:t>
+      </w:r>
+      <w:r>
+        <w:rPr>
+          <w:rFonts w:ascii="Segoe UI Emoji" w:hAnsi="Segoe UI Emoji" w:cs="Segoe UI Emoji"/>
+        </w:rPr>
+        <w:t>💼</w:t>
+      </w:r>
+      <w:r>
+        <w:t xml:space="preserve"> Ator: Administrador</w:t>
       </w:r>
     </w:p>
     <w:p>
@@ -113,7 +362,15 @@
         <w:t>🔸</w:t>
       </w:r>
       <w:r>
-        <w:t xml:space="preserve"> Comando: Efetuar login</w:t>
+        <w:t xml:space="preserve"> Comando: </w:t>
+      </w:r>
+      <w:proofErr w:type="gramStart"/>
+      <w:r>
+        <w:t>Criar nova</w:t>
+      </w:r>
+      <w:proofErr w:type="gramEnd"/>
+      <w:r>
+        <w:t xml:space="preserve"> promoção</w:t>
       </w:r>
     </w:p>
     <w:p>
@@ -124,7 +381,7 @@
         <w:t>🔹</w:t>
       </w:r>
       <w:r>
-        <w:t xml:space="preserve"> Evento: Token JWT gerado</w:t>
+        <w:t xml:space="preserve"> Evento: Promoção cadastrada com sucesso</w:t>
       </w:r>
     </w:p>
     <w:p>
@@ -135,7 +392,7 @@
         <w:t>🟪</w:t>
       </w:r>
       <w:r>
-        <w:t xml:space="preserve"> Agregado: Sessão de usuário</w:t>
+        <w:t xml:space="preserve"> Agregado: Promoção</w:t>
       </w:r>
     </w:p>
     <w:p>
@@ -151,252 +408,6 @@
     </w:p>
     <w:p>
       <w:r>
-        <w:t xml:space="preserve">  - Verificar credenciais</w:t>
-      </w:r>
-    </w:p>
-    <w:p>
-      <w:r>
-        <w:t xml:space="preserve">  - Gerar token JWT com perfil (usuário ou admin)</w:t>
-      </w:r>
-    </w:p>
-    <w:p/>
-    <w:p/>
-    <w:p/>
-    <w:p/>
-    <w:p/>
-    <w:p/>
-    <w:p/>
-    <w:p>
-      <w:r>
-        <w:lastRenderedPageBreak/>
-        <w:t>Acesso à Biblioteca de Jogos</w:t>
-      </w:r>
-    </w:p>
-    <w:p>
-      <w:r>
-        <w:rPr>
-          <w:rFonts w:ascii="Segoe UI Emoji" w:hAnsi="Segoe UI Emoji" w:cs="Segoe UI Emoji"/>
-        </w:rPr>
-        <w:t>🧑</w:t>
-      </w:r>
-      <w:r>
-        <w:t xml:space="preserve"> Ator: Usuário</w:t>
-      </w:r>
-    </w:p>
-    <w:p>
-      <w:r>
-        <w:rPr>
-          <w:rFonts w:ascii="Segoe UI Emoji" w:hAnsi="Segoe UI Emoji" w:cs="Segoe UI Emoji"/>
-        </w:rPr>
-        <w:t>🔸</w:t>
-      </w:r>
-      <w:r>
-        <w:t xml:space="preserve"> Comando: Consultar jogos adquiridos</w:t>
-      </w:r>
-    </w:p>
-    <w:p>
-      <w:r>
-        <w:rPr>
-          <w:rFonts w:ascii="Segoe UI Emoji" w:hAnsi="Segoe UI Emoji" w:cs="Segoe UI Emoji"/>
-        </w:rPr>
-        <w:t>🔹</w:t>
-      </w:r>
-      <w:r>
-        <w:t xml:space="preserve"> Evento: Lista de jogos carregada</w:t>
-      </w:r>
-    </w:p>
-    <w:p>
-      <w:r>
-        <w:rPr>
-          <w:rFonts w:ascii="Segoe UI Emoji" w:hAnsi="Segoe UI Emoji" w:cs="Segoe UI Emoji"/>
-        </w:rPr>
-        <w:t>🟪</w:t>
-      </w:r>
-      <w:r>
-        <w:t xml:space="preserve"> Agregado: Biblioteca de jogos</w:t>
-      </w:r>
-    </w:p>
-    <w:p>
-      <w:r>
-        <w:rPr>
-          <w:rFonts w:ascii="Segoe UI Emoji" w:hAnsi="Segoe UI Emoji" w:cs="Segoe UI Emoji"/>
-        </w:rPr>
-        <w:t>🧩</w:t>
-      </w:r>
-      <w:r>
-        <w:t xml:space="preserve"> Regras:</w:t>
-      </w:r>
-    </w:p>
-    <w:p>
-      <w:r>
-        <w:t xml:space="preserve">  - Verificar se o token JWT é válido</w:t>
-      </w:r>
-    </w:p>
-    <w:p>
-      <w:r>
-        <w:t xml:space="preserve">  - Carregar jogos associados ao usuário</w:t>
-      </w:r>
-    </w:p>
-    <w:p/>
-    <w:p>
-      <w:r>
-        <w:t>Cadastro de Jogo (Admin)</w:t>
-      </w:r>
-    </w:p>
-    <w:p>
-      <w:r>
-        <w:rPr>
-          <w:rFonts w:ascii="Segoe UI Emoji" w:hAnsi="Segoe UI Emoji" w:cs="Segoe UI Emoji"/>
-        </w:rPr>
-        <w:t>👨</w:t>
-      </w:r>
-      <w:r>
-        <w:t>‍</w:t>
-      </w:r>
-      <w:r>
-        <w:rPr>
-          <w:rFonts w:ascii="Segoe UI Emoji" w:hAnsi="Segoe UI Emoji" w:cs="Segoe UI Emoji"/>
-        </w:rPr>
-        <w:t>💼</w:t>
-      </w:r>
-      <w:r>
-        <w:t xml:space="preserve"> Ator: Administrador</w:t>
-      </w:r>
-    </w:p>
-    <w:p>
-      <w:r>
-        <w:rPr>
-          <w:rFonts w:ascii="Segoe UI Emoji" w:hAnsi="Segoe UI Emoji" w:cs="Segoe UI Emoji"/>
-        </w:rPr>
-        <w:t>🔸</w:t>
-      </w:r>
-      <w:r>
-        <w:t xml:space="preserve"> Comando: Cadastrar novo jogo</w:t>
-      </w:r>
-    </w:p>
-    <w:p>
-      <w:r>
-        <w:rPr>
-          <w:rFonts w:ascii="Segoe UI Emoji" w:hAnsi="Segoe UI Emoji" w:cs="Segoe UI Emoji"/>
-        </w:rPr>
-        <w:t>🔹</w:t>
-      </w:r>
-      <w:r>
-        <w:t xml:space="preserve"> Evento: Jogo cadastrado com sucesso</w:t>
-      </w:r>
-    </w:p>
-    <w:p>
-      <w:r>
-        <w:rPr>
-          <w:rFonts w:ascii="Segoe UI Emoji" w:hAnsi="Segoe UI Emoji" w:cs="Segoe UI Emoji"/>
-        </w:rPr>
-        <w:t>🟪</w:t>
-      </w:r>
-      <w:r>
-        <w:t xml:space="preserve"> Agregado: Jogo</w:t>
-      </w:r>
-    </w:p>
-    <w:p>
-      <w:r>
-        <w:rPr>
-          <w:rFonts w:ascii="Segoe UI Emoji" w:hAnsi="Segoe UI Emoji" w:cs="Segoe UI Emoji"/>
-        </w:rPr>
-        <w:t>🧩</w:t>
-      </w:r>
-      <w:r>
-        <w:t xml:space="preserve"> Regras:</w:t>
-      </w:r>
-    </w:p>
-    <w:p>
-      <w:r>
-        <w:t xml:space="preserve">  - Validar dados do jogo</w:t>
-      </w:r>
-    </w:p>
-    <w:p>
-      <w:r>
-        <w:t xml:space="preserve">  - Salvar no banco de dados</w:t>
-      </w:r>
-    </w:p>
-    <w:p/>
-    <w:p>
-      <w:r>
-        <w:t>Criação de Promoção (Admin)</w:t>
-      </w:r>
-    </w:p>
-    <w:p>
-      <w:r>
-        <w:rPr>
-          <w:rFonts w:ascii="Segoe UI Emoji" w:hAnsi="Segoe UI Emoji" w:cs="Segoe UI Emoji"/>
-        </w:rPr>
-        <w:t>👨</w:t>
-      </w:r>
-      <w:r>
-        <w:t>‍</w:t>
-      </w:r>
-      <w:r>
-        <w:rPr>
-          <w:rFonts w:ascii="Segoe UI Emoji" w:hAnsi="Segoe UI Emoji" w:cs="Segoe UI Emoji"/>
-        </w:rPr>
-        <w:t>💼</w:t>
-      </w:r>
-      <w:r>
-        <w:t xml:space="preserve"> Ator: Administrador</w:t>
-      </w:r>
-    </w:p>
-    <w:p>
-      <w:r>
-        <w:rPr>
-          <w:rFonts w:ascii="Segoe UI Emoji" w:hAnsi="Segoe UI Emoji" w:cs="Segoe UI Emoji"/>
-        </w:rPr>
-        <w:t>🔸</w:t>
-      </w:r>
-      <w:r>
-        <w:t xml:space="preserve"> Comando: </w:t>
-      </w:r>
-      <w:proofErr w:type="gramStart"/>
-      <w:r>
-        <w:t>Criar nova</w:t>
-      </w:r>
-      <w:proofErr w:type="gramEnd"/>
-      <w:r>
-        <w:t xml:space="preserve"> promoção</w:t>
-      </w:r>
-    </w:p>
-    <w:p>
-      <w:r>
-        <w:rPr>
-          <w:rFonts w:ascii="Segoe UI Emoji" w:hAnsi="Segoe UI Emoji" w:cs="Segoe UI Emoji"/>
-        </w:rPr>
-        <w:t>🔹</w:t>
-      </w:r>
-      <w:r>
-        <w:t xml:space="preserve"> Evento: Promoção cadastrada com sucesso</w:t>
-      </w:r>
-    </w:p>
-    <w:p>
-      <w:r>
-        <w:rPr>
-          <w:rFonts w:ascii="Segoe UI Emoji" w:hAnsi="Segoe UI Emoji" w:cs="Segoe UI Emoji"/>
-        </w:rPr>
-        <w:t>🟪</w:t>
-      </w:r>
-      <w:r>
-        <w:t xml:space="preserve"> Agregado: Promoção</w:t>
-      </w:r>
-    </w:p>
-    <w:p>
-      <w:r>
-        <w:rPr>
-          <w:rFonts w:ascii="Segoe UI Emoji" w:hAnsi="Segoe UI Emoji" w:cs="Segoe UI Emoji"/>
-        </w:rPr>
-        <w:t>🧩</w:t>
-      </w:r>
-      <w:r>
-        <w:t xml:space="preserve"> Regras:</w:t>
-      </w:r>
-    </w:p>
-    <w:p>
-      <w:r>
         <w:t xml:space="preserve">  - Aplicar desconto sobre jogo</w:t>
       </w:r>
     </w:p>
@@ -405,10 +416,11 @@
         <w:t xml:space="preserve">  - Validar datas de vigência</w:t>
       </w:r>
     </w:p>
-    <w:p/>
-    <w:p>
-      <w:r>
-        <w:lastRenderedPageBreak/>
+    <w:p>
+      <w:pPr>
+        <w:pStyle w:val="Ttulo1"/>
+      </w:pPr>
+      <w:r>
         <w:t>Administração de Usuários (Admin)</w:t>
       </w:r>
     </w:p>
@@ -490,7 +502,7 @@
     <w:p/>
     <w:sectPr>
       <w:pgSz w:w="11906" w:h="16838"/>
-      <w:pgMar w:top="1417" w:right="1701" w:bottom="1417" w:left="1701" w:header="708" w:footer="708" w:gutter="0"/>
+      <w:pgMar w:top="720" w:right="720" w:bottom="720" w:left="720" w:header="708" w:footer="708" w:gutter="0"/>
       <w:cols w:space="708"/>
       <w:docGrid w:linePitch="360"/>
     </w:sectPr>
@@ -1101,6 +1113,7 @@
   <w:style w:type="character" w:default="1" w:styleId="Fontepargpadro">
     <w:name w:val="Default Paragraph Font"/>
     <w:uiPriority w:val="1"/>
+    <w:semiHidden/>
     <w:unhideWhenUsed/>
   </w:style>
   <w:style w:type="table" w:default="1" w:styleId="Tabelanormal">
